--- a/javaconcurrencyprogramming/src/executor10/本章知识总结.docx
+++ b/javaconcurrencyprogramming/src/executor10/本章知识总结.docx
@@ -55,6 +55,43 @@
           <w:rFonts w:ascii="Consolas" w:hAnsi="Consolas" w:cs="Consolas"/>
           <w:szCs w:val="21"/>
         </w:rPr>
+        <w:t>从</w:t>
+      </w:r>
+      <w:r>
+        <w:rPr>
+          <w:rFonts w:ascii="Consolas" w:hAnsi="Consolas" w:cs="Consolas" w:hint="eastAsia"/>
+          <w:szCs w:val="21"/>
+        </w:rPr>
+        <w:t>JDK 5</w:t>
+      </w:r>
+      <w:r>
+        <w:rPr>
+          <w:rFonts w:ascii="Consolas" w:hAnsi="Consolas" w:cs="Consolas" w:hint="eastAsia"/>
+          <w:szCs w:val="21"/>
+        </w:rPr>
+        <w:t>开始，</w:t>
+      </w:r>
+      <w:r>
+        <w:rPr>
+          <w:rFonts w:ascii="Consolas" w:hAnsi="Consolas" w:cs="Consolas" w:hint="eastAsia"/>
+          <w:szCs w:val="21"/>
+        </w:rPr>
+        <w:t>Java</w:t>
+      </w:r>
+      <w:bookmarkStart w:id="0" w:name="_GoBack"/>
+      <w:bookmarkEnd w:id="0"/>
+      <w:r>
+        <w:rPr>
+          <w:rFonts w:ascii="Consolas" w:hAnsi="Consolas" w:cs="Consolas" w:hint="eastAsia"/>
+          <w:szCs w:val="21"/>
+        </w:rPr>
+        <w:t>线程把工作单元与执行机制分离开来，</w:t>
+      </w:r>
+      <w:r>
+        <w:rPr>
+          <w:rFonts w:ascii="Consolas" w:hAnsi="Consolas" w:cs="Consolas"/>
+          <w:szCs w:val="21"/>
+        </w:rPr>
         <w:t>Executor</w:t>
       </w:r>
       <w:r>
@@ -62,7 +99,21 @@
           <w:rFonts w:ascii="Consolas" w:hAnsi="Consolas" w:cs="Consolas"/>
           <w:szCs w:val="21"/>
         </w:rPr>
-        <w:t>框架提供</w:t>
+        <w:t>框架</w:t>
+      </w:r>
+      <w:r>
+        <w:rPr>
+          <w:rFonts w:ascii="Consolas" w:hAnsi="Consolas" w:cs="Consolas"/>
+          <w:szCs w:val="21"/>
+        </w:rPr>
+        <w:t>就是用于</w:t>
+      </w:r>
+      <w:r>
+        <w:rPr>
+          <w:rFonts w:ascii="Consolas" w:hAnsi="Consolas" w:cs="Consolas"/>
+          <w:szCs w:val="21"/>
+        </w:rPr>
+        <w:t>提供</w:t>
       </w:r>
       <w:r>
         <w:rPr>
@@ -602,8 +653,6 @@
         </w:rPr>
         <w:t>txt</w:t>
       </w:r>
-      <w:bookmarkStart w:id="0" w:name="_GoBack"/>
-      <w:bookmarkEnd w:id="0"/>
     </w:p>
     <w:p>
       <w:pPr>
